--- a/Ethics Stuff/Consent Form Outline.docx
+++ b/Ethics Stuff/Consent Form Outline.docx
@@ -1,6 +1,6 @@
 
 <file path=word/document.xml><?xml version="1.0" encoding="utf-8"?>
-<w:document xmlns:wpc="http://schemas.microsoft.com/office/word/2010/wordprocessingCanvas" xmlns:cx="http://schemas.microsoft.com/office/drawing/2014/chartex" xmlns:cx1="http://schemas.microsoft.com/office/drawing/2015/9/8/chartex" xmlns:cx2="http://schemas.microsoft.com/office/drawing/2015/10/21/chartex" xmlns:cx3="http://schemas.microsoft.com/office/drawing/2016/5/9/chartex" xmlns:cx4="http://schemas.microsoft.com/office/drawing/2016/5/10/chartex" xmlns:cx5="http://schemas.microsoft.com/office/drawing/2016/5/11/chartex" xmlns:cx6="http://schemas.microsoft.com/office/drawing/2016/5/12/chartex" xmlns:cx7="http://schemas.microsoft.com/office/drawing/2016/5/13/chartex" xmlns:cx8="http://schemas.microsoft.com/office/drawing/2016/5/14/chartex" xmlns:mc="http://schemas.openxmlformats.org/markup-compatibility/2006" xmlns:aink="http://schemas.microsoft.com/office/drawing/2016/ink" xmlns:am3d="http://schemas.microsoft.com/office/drawing/2017/model3d" xmlns:o="urn:schemas-microsoft-com:office:office" xmlns:oel="http://schemas.microsoft.com/office/2019/extlst" xmlns:r="http://schemas.openxmlformats.org/officeDocument/2006/relationships" xmlns:m="http://schemas.openxmlformats.org/officeDocument/2006/math" xmlns:v="urn:schemas-microsoft-com:vml" xmlns:wp14="http://schemas.microsoft.com/office/word/2010/wordprocessingDrawing" xmlns:wp="http://schemas.openxmlformats.org/drawingml/2006/wordprocessingDrawing" xmlns:w10="urn:schemas-microsoft-com:office:word" xmlns:w="http://schemas.openxmlformats.org/wordprocessingml/2006/main" xmlns:w14="http://schemas.microsoft.com/office/word/2010/wordml" xmlns:w15="http://schemas.microsoft.com/office/word/2012/wordml" xmlns:w16cex="http://schemas.microsoft.com/office/word/2018/wordml/cex" xmlns:w16cid="http://schemas.microsoft.com/office/word/2016/wordml/cid" xmlns:w16="http://schemas.microsoft.com/office/word/2018/wordml" xmlns:w16du="http://schemas.microsoft.com/office/word/2023/wordml/word16du" xmlns:w16sdtdh="http://schemas.microsoft.com/office/word/2020/wordml/sdtdatahash" xmlns:w16se="http://schemas.microsoft.com/office/word/2015/wordml/symex" xmlns:wpg="http://schemas.microsoft.com/office/word/2010/wordprocessingGroup" xmlns:wpi="http://schemas.microsoft.com/office/word/2010/wordprocessingInk" xmlns:wne="http://schemas.microsoft.com/office/word/2006/wordml" xmlns:wps="http://schemas.microsoft.com/office/word/2010/wordprocessingShape" mc:Ignorable="w14 w15 w16se w16cid w16 w16cex w16sdtdh w16du wp14">
+<w:document xmlns:wpc="http://schemas.microsoft.com/office/word/2010/wordprocessingCanvas" xmlns:cx="http://schemas.microsoft.com/office/drawing/2014/chartex" xmlns:cx1="http://schemas.microsoft.com/office/drawing/2015/9/8/chartex" xmlns:cx2="http://schemas.microsoft.com/office/drawing/2015/10/21/chartex" xmlns:cx3="http://schemas.microsoft.com/office/drawing/2016/5/9/chartex" xmlns:cx4="http://schemas.microsoft.com/office/drawing/2016/5/10/chartex" xmlns:cx5="http://schemas.microsoft.com/office/drawing/2016/5/11/chartex" xmlns:cx6="http://schemas.microsoft.com/office/drawing/2016/5/12/chartex" xmlns:cx7="http://schemas.microsoft.com/office/drawing/2016/5/13/chartex" xmlns:cx8="http://schemas.microsoft.com/office/drawing/2016/5/14/chartex" xmlns:mc="http://schemas.openxmlformats.org/markup-compatibility/2006" xmlns:aink="http://schemas.microsoft.com/office/drawing/2016/ink" xmlns:am3d="http://schemas.microsoft.com/office/drawing/2017/model3d" xmlns:o="urn:schemas-microsoft-com:office:office" xmlns:oel="http://schemas.microsoft.com/office/2019/extlst" xmlns:r="http://schemas.openxmlformats.org/officeDocument/2006/relationships" xmlns:m="http://schemas.openxmlformats.org/officeDocument/2006/math" xmlns:v="urn:schemas-microsoft-com:vml" xmlns:wp14="http://schemas.microsoft.com/office/word/2010/wordprocessingDrawing" xmlns:wp="http://schemas.openxmlformats.org/drawingml/2006/wordprocessingDrawing" xmlns:w10="urn:schemas-microsoft-com:office:word" xmlns:w="http://schemas.openxmlformats.org/wordprocessingml/2006/main" xmlns:w14="http://schemas.microsoft.com/office/word/2010/wordml" xmlns:w15="http://schemas.microsoft.com/office/word/2012/wordml" xmlns:w16cex="http://schemas.microsoft.com/office/word/2018/wordml/cex" xmlns:w16cid="http://schemas.microsoft.com/office/word/2016/wordml/cid" xmlns:w16="http://schemas.microsoft.com/office/word/2018/wordml" xmlns:w16du="http://schemas.microsoft.com/office/word/2023/wordml/word16du" xmlns:w16sdtdh="http://schemas.microsoft.com/office/word/2020/wordml/sdtdatahash" xmlns:w16sdtfl="http://schemas.microsoft.com/office/word/2024/wordml/sdtformatlock" xmlns:w16se="http://schemas.microsoft.com/office/word/2015/wordml/symex" xmlns:wpg="http://schemas.microsoft.com/office/word/2010/wordprocessingGroup" xmlns:wpi="http://schemas.microsoft.com/office/word/2010/wordprocessingInk" xmlns:wne="http://schemas.microsoft.com/office/word/2006/wordml" xmlns:wps="http://schemas.microsoft.com/office/word/2010/wordprocessingShape" mc:Ignorable="w14 w15 w16se w16cid w16 w16cex w16sdtdh w16sdtfl w16du wp14">
   <w:body>
     <w:p>
       <w:pPr>
@@ -13,52 +13,6 @@
           <w:szCs w:val="32"/>
         </w:rPr>
       </w:pPr>
-      <w:r>
-        <w:rPr>
-          <w:noProof/>
-        </w:rPr>
-        <w:drawing>
-          <wp:inline distT="0" distB="0" distL="0" distR="0" wp14:anchorId="74F04061" wp14:editId="64D9B777">
-            <wp:extent cx="3152774" cy="944259"/>
-            <wp:effectExtent l="0" t="0" r="0" b="0"/>
-            <wp:docPr id="53070935" name="Picture 53070935"/>
-            <wp:cNvGraphicFramePr>
-              <a:graphicFrameLocks xmlns:a="http://schemas.openxmlformats.org/drawingml/2006/main" noChangeAspect="1"/>
-            </wp:cNvGraphicFramePr>
-            <a:graphic xmlns:a="http://schemas.openxmlformats.org/drawingml/2006/main">
-              <a:graphicData uri="http://schemas.openxmlformats.org/drawingml/2006/picture">
-                <pic:pic xmlns:pic="http://schemas.openxmlformats.org/drawingml/2006/picture">
-                  <pic:nvPicPr>
-                    <pic:cNvPr id="0" name=""/>
-                    <pic:cNvPicPr/>
-                  </pic:nvPicPr>
-                  <pic:blipFill>
-                    <a:blip r:embed="rId7" cstate="print">
-                      <a:extLst>
-                        <a:ext uri="{28A0092B-C50C-407E-A947-70E740481C1C}">
-                          <a14:useLocalDpi xmlns:a14="http://schemas.microsoft.com/office/drawing/2010/main" val="0"/>
-                        </a:ext>
-                      </a:extLst>
-                    </a:blip>
-                    <a:stretch>
-                      <a:fillRect/>
-                    </a:stretch>
-                  </pic:blipFill>
-                  <pic:spPr>
-                    <a:xfrm>
-                      <a:off x="0" y="0"/>
-                      <a:ext cx="3152774" cy="944259"/>
-                    </a:xfrm>
-                    <a:prstGeom prst="rect">
-                      <a:avLst/>
-                    </a:prstGeom>
-                  </pic:spPr>
-                </pic:pic>
-              </a:graphicData>
-            </a:graphic>
-          </wp:inline>
-        </w:drawing>
-      </w:r>
     </w:p>
     <w:p>
       <w:pPr>
@@ -141,7 +95,7 @@
           <w:sz w:val="22"/>
           <w:szCs w:val="22"/>
         </w:rPr>
-        <w:t>Developing a user-friendly and accessible terrain generation and editing tool</w:t>
+        <w:t>Development of a tool aided by user feedback through development improves usability and accessibility.</w:t>
       </w:r>
     </w:p>
     <w:p>
@@ -291,10 +245,10 @@
                   <v:path o:extrusionok="f" gradientshapeok="t" o:connecttype="rect"/>
                   <o:lock v:ext="edit" aspectratio="t"/>
                 </v:shapetype>
-                <v:shape id="_x0000_i1062" type="#_x0000_t75" style="width:20.25pt;height:18pt" o:ole="">
-                  <v:imagedata r:id="rId8" o:title=""/>
+                <v:shape id="_x0000_i1058" type="#_x0000_t75" style="width:20.5pt;height:18pt" o:ole="">
+                  <v:imagedata r:id="rId7" o:title=""/>
                 </v:shape>
-                <w:control r:id="rId9" w:name="DefaultOcxName21" w:shapeid="_x0000_i1062"/>
+                <w:control r:id="rId8" w:name="DefaultOcxName21" w:shapeid="_x0000_i1058"/>
               </w:object>
             </w:r>
           </w:p>
@@ -334,10 +288,10 @@
                 <w:rFonts w:ascii="Arial" w:hAnsi="Arial" w:cs="Arial"/>
               </w:rPr>
               <w:object w:dxaOrig="1440" w:dyaOrig="1440" w14:anchorId="01024C43">
-                <v:shape id="_x0000_i1065" type="#_x0000_t75" style="width:20.25pt;height:18pt" o:ole="">
-                  <v:imagedata r:id="rId8" o:title=""/>
+                <v:shape id="_x0000_i1061" type="#_x0000_t75" style="width:20.5pt;height:18pt" o:ole="">
+                  <v:imagedata r:id="rId7" o:title=""/>
                 </v:shape>
-                <w:control r:id="rId10" w:name="DefaultOcxName31" w:shapeid="_x0000_i1065"/>
+                <w:control r:id="rId9" w:name="DefaultOcxName31" w:shapeid="_x0000_i1061"/>
               </w:object>
             </w:r>
           </w:p>
@@ -430,10 +384,10 @@
                 <w:rFonts w:ascii="Arial" w:hAnsi="Arial" w:cs="Arial"/>
               </w:rPr>
               <w:object w:dxaOrig="1440" w:dyaOrig="1440" w14:anchorId="503457A4">
-                <v:shape id="_x0000_i1068" type="#_x0000_t75" style="width:20.25pt;height:18pt" o:ole="">
-                  <v:imagedata r:id="rId8" o:title=""/>
+                <v:shape id="_x0000_i1064" type="#_x0000_t75" style="width:20.5pt;height:18pt" o:ole="">
+                  <v:imagedata r:id="rId7" o:title=""/>
                 </v:shape>
-                <w:control r:id="rId11" w:name="DefaultOcxName2" w:shapeid="_x0000_i1068"/>
+                <w:control r:id="rId10" w:name="DefaultOcxName2" w:shapeid="_x0000_i1064"/>
               </w:object>
             </w:r>
           </w:p>
@@ -473,10 +427,10 @@
                 <w:rFonts w:ascii="Arial" w:hAnsi="Arial" w:cs="Arial"/>
               </w:rPr>
               <w:object w:dxaOrig="1440" w:dyaOrig="1440" w14:anchorId="03131C5A">
-                <v:shape id="_x0000_i1071" type="#_x0000_t75" style="width:20.25pt;height:18pt" o:ole="">
-                  <v:imagedata r:id="rId8" o:title=""/>
+                <v:shape id="_x0000_i1067" type="#_x0000_t75" style="width:20.5pt;height:18pt" o:ole="">
+                  <v:imagedata r:id="rId7" o:title=""/>
                 </v:shape>
-                <w:control r:id="rId12" w:name="DefaultOcxName3" w:shapeid="_x0000_i1071"/>
+                <w:control r:id="rId11" w:name="DefaultOcxName3" w:shapeid="_x0000_i1067"/>
               </w:object>
             </w:r>
           </w:p>
@@ -582,10 +536,10 @@
                 <w:rFonts w:ascii="Arial" w:hAnsi="Arial" w:cs="Arial"/>
               </w:rPr>
               <w:object w:dxaOrig="1440" w:dyaOrig="1440" w14:anchorId="0DB1B3E7">
-                <v:shape id="_x0000_i1074" type="#_x0000_t75" style="width:20.25pt;height:18pt" o:ole="">
-                  <v:imagedata r:id="rId8" o:title=""/>
+                <v:shape id="_x0000_i1070" type="#_x0000_t75" style="width:20.5pt;height:18pt" o:ole="">
+                  <v:imagedata r:id="rId7" o:title=""/>
                 </v:shape>
-                <w:control r:id="rId13" w:name="DefaultOcxName8115" w:shapeid="_x0000_i1074"/>
+                <w:control r:id="rId12" w:name="DefaultOcxName8115" w:shapeid="_x0000_i1070"/>
               </w:object>
             </w:r>
           </w:p>
@@ -625,10 +579,10 @@
                 <w:rFonts w:ascii="Arial" w:hAnsi="Arial" w:cs="Arial"/>
               </w:rPr>
               <w:object w:dxaOrig="1440" w:dyaOrig="1440" w14:anchorId="754F6A86">
-                <v:shape id="_x0000_i1077" type="#_x0000_t75" style="width:20.25pt;height:18pt" o:ole="">
-                  <v:imagedata r:id="rId8" o:title=""/>
+                <v:shape id="_x0000_i1073" type="#_x0000_t75" style="width:20.5pt;height:18pt" o:ole="">
+                  <v:imagedata r:id="rId7" o:title=""/>
                 </v:shape>
-                <w:control r:id="rId14" w:name="DefaultOcxName9115" w:shapeid="_x0000_i1077"/>
+                <w:control r:id="rId13" w:name="DefaultOcxName9115" w:shapeid="_x0000_i1073"/>
               </w:object>
             </w:r>
           </w:p>
@@ -721,10 +675,10 @@
                 <w:rFonts w:ascii="Arial" w:hAnsi="Arial" w:cs="Arial"/>
               </w:rPr>
               <w:object w:dxaOrig="1440" w:dyaOrig="1440" w14:anchorId="3E8F3E55">
-                <v:shape id="_x0000_i1086" type="#_x0000_t75" style="width:20.25pt;height:18pt" o:ole="">
-                  <v:imagedata r:id="rId8" o:title=""/>
+                <v:shape id="_x0000_i1076" type="#_x0000_t75" style="width:20.5pt;height:18pt" o:ole="">
+                  <v:imagedata r:id="rId7" o:title=""/>
                 </v:shape>
-                <w:control r:id="rId15" w:name="DefaultOcxName8112" w:shapeid="_x0000_i1086"/>
+                <w:control r:id="rId14" w:name="DefaultOcxName8112" w:shapeid="_x0000_i1076"/>
               </w:object>
             </w:r>
           </w:p>
@@ -764,10 +718,10 @@
                 <w:rFonts w:ascii="Arial" w:hAnsi="Arial" w:cs="Arial"/>
               </w:rPr>
               <w:object w:dxaOrig="1440" w:dyaOrig="1440" w14:anchorId="1857154E">
-                <v:shape id="_x0000_i1089" type="#_x0000_t75" style="width:20.25pt;height:18pt" o:ole="">
-                  <v:imagedata r:id="rId8" o:title=""/>
+                <v:shape id="_x0000_i1079" type="#_x0000_t75" style="width:20.5pt;height:18pt" o:ole="">
+                  <v:imagedata r:id="rId7" o:title=""/>
                 </v:shape>
-                <w:control r:id="rId16" w:name="DefaultOcxName9112" w:shapeid="_x0000_i1089"/>
+                <w:control r:id="rId15" w:name="DefaultOcxName9112" w:shapeid="_x0000_i1079"/>
               </w:object>
             </w:r>
           </w:p>
@@ -855,10 +809,10 @@
                 <w:rFonts w:ascii="Arial" w:hAnsi="Arial" w:cs="Arial"/>
               </w:rPr>
               <w:object w:dxaOrig="1440" w:dyaOrig="1440" w14:anchorId="5FD8FD51">
-                <v:shape id="_x0000_i1092" type="#_x0000_t75" style="width:20.25pt;height:18pt" o:ole="">
-                  <v:imagedata r:id="rId8" o:title=""/>
+                <v:shape id="_x0000_i1082" type="#_x0000_t75" style="width:20.5pt;height:18pt" o:ole="">
+                  <v:imagedata r:id="rId7" o:title=""/>
                 </v:shape>
-                <w:control r:id="rId17" w:name="DefaultOcxName8113" w:shapeid="_x0000_i1092"/>
+                <w:control r:id="rId16" w:name="DefaultOcxName8113" w:shapeid="_x0000_i1082"/>
               </w:object>
             </w:r>
           </w:p>
@@ -898,10 +852,10 @@
                 <w:rFonts w:ascii="Arial" w:hAnsi="Arial" w:cs="Arial"/>
               </w:rPr>
               <w:object w:dxaOrig="1440" w:dyaOrig="1440" w14:anchorId="227AFE2B">
-                <v:shape id="_x0000_i1095" type="#_x0000_t75" style="width:20.25pt;height:18pt" o:ole="">
-                  <v:imagedata r:id="rId8" o:title=""/>
+                <v:shape id="_x0000_i1085" type="#_x0000_t75" style="width:20.5pt;height:18pt" o:ole="">
+                  <v:imagedata r:id="rId7" o:title=""/>
                 </v:shape>
-                <w:control r:id="rId18" w:name="DefaultOcxName9113" w:shapeid="_x0000_i1095"/>
+                <w:control r:id="rId17" w:name="DefaultOcxName9113" w:shapeid="_x0000_i1085"/>
               </w:object>
             </w:r>
           </w:p>
@@ -977,10 +931,10 @@
                 <w:rFonts w:ascii="Arial" w:hAnsi="Arial" w:cs="Arial"/>
               </w:rPr>
               <w:object w:dxaOrig="1440" w:dyaOrig="1440" w14:anchorId="69661727">
-                <v:shape id="_x0000_i1098" type="#_x0000_t75" style="width:20.25pt;height:18pt" o:ole="">
-                  <v:imagedata r:id="rId8" o:title=""/>
+                <v:shape id="_x0000_i1088" type="#_x0000_t75" style="width:20.5pt;height:18pt" o:ole="">
+                  <v:imagedata r:id="rId7" o:title=""/>
                 </v:shape>
-                <w:control r:id="rId19" w:name="DefaultOcxName81131" w:shapeid="_x0000_i1098"/>
+                <w:control r:id="rId18" w:name="DefaultOcxName81131" w:shapeid="_x0000_i1088"/>
               </w:object>
             </w:r>
           </w:p>
@@ -1020,10 +974,10 @@
                 <w:rFonts w:ascii="Arial" w:hAnsi="Arial" w:cs="Arial"/>
               </w:rPr>
               <w:object w:dxaOrig="1440" w:dyaOrig="1440" w14:anchorId="13896337">
-                <v:shape id="_x0000_i1101" type="#_x0000_t75" style="width:20.25pt;height:18pt" o:ole="">
-                  <v:imagedata r:id="rId8" o:title=""/>
+                <v:shape id="_x0000_i1091" type="#_x0000_t75" style="width:20.5pt;height:18pt" o:ole="">
+                  <v:imagedata r:id="rId7" o:title=""/>
                 </v:shape>
-                <w:control r:id="rId20" w:name="DefaultOcxName91131" w:shapeid="_x0000_i1101"/>
+                <w:control r:id="rId19" w:name="DefaultOcxName91131" w:shapeid="_x0000_i1091"/>
               </w:object>
             </w:r>
           </w:p>
@@ -1116,10 +1070,10 @@
                 <w:rFonts w:ascii="Arial" w:hAnsi="Arial" w:cs="Arial"/>
               </w:rPr>
               <w:object w:dxaOrig="1440" w:dyaOrig="1440" w14:anchorId="6375871E">
-                <v:shape id="_x0000_i1104" type="#_x0000_t75" style="width:20.25pt;height:18pt" o:ole="">
-                  <v:imagedata r:id="rId8" o:title=""/>
+                <v:shape id="_x0000_i1094" type="#_x0000_t75" style="width:20.5pt;height:18pt" o:ole="">
+                  <v:imagedata r:id="rId7" o:title=""/>
                 </v:shape>
-                <w:control r:id="rId21" w:name="DefaultOcxName8114" w:shapeid="_x0000_i1104"/>
+                <w:control r:id="rId20" w:name="DefaultOcxName8114" w:shapeid="_x0000_i1094"/>
               </w:object>
             </w:r>
           </w:p>
@@ -1159,10 +1113,10 @@
                 <w:rFonts w:ascii="Arial" w:hAnsi="Arial" w:cs="Arial"/>
               </w:rPr>
               <w:object w:dxaOrig="1440" w:dyaOrig="1440" w14:anchorId="2ECD7F63">
-                <v:shape id="_x0000_i1107" type="#_x0000_t75" style="width:20.25pt;height:18pt" o:ole="">
-                  <v:imagedata r:id="rId8" o:title=""/>
+                <v:shape id="_x0000_i1097" type="#_x0000_t75" style="width:20.5pt;height:18pt" o:ole="">
+                  <v:imagedata r:id="rId7" o:title=""/>
                 </v:shape>
-                <w:control r:id="rId22" w:name="DefaultOcxName9114" w:shapeid="_x0000_i1107"/>
+                <w:control r:id="rId21" w:name="DefaultOcxName9114" w:shapeid="_x0000_i1097"/>
               </w:object>
             </w:r>
           </w:p>
@@ -1235,10 +1189,10 @@
                 <w:rFonts w:ascii="Arial" w:hAnsi="Arial" w:cs="Arial"/>
               </w:rPr>
               <w:object w:dxaOrig="1440" w:dyaOrig="1440" w14:anchorId="34BFF1CA">
-                <v:shape id="_x0000_i1110" type="#_x0000_t75" style="width:20.25pt;height:18pt" o:ole="">
-                  <v:imagedata r:id="rId8" o:title=""/>
+                <v:shape id="_x0000_i1100" type="#_x0000_t75" style="width:20.5pt;height:18pt" o:ole="">
+                  <v:imagedata r:id="rId7" o:title=""/>
                 </v:shape>
-                <w:control r:id="rId23" w:name="DefaultOcxName81141" w:shapeid="_x0000_i1110"/>
+                <w:control r:id="rId22" w:name="DefaultOcxName81141" w:shapeid="_x0000_i1100"/>
               </w:object>
             </w:r>
           </w:p>
@@ -1278,10 +1232,10 @@
                 <w:rFonts w:ascii="Arial" w:hAnsi="Arial" w:cs="Arial"/>
               </w:rPr>
               <w:object w:dxaOrig="1440" w:dyaOrig="1440" w14:anchorId="5BB39169">
-                <v:shape id="_x0000_i1113" type="#_x0000_t75" style="width:20.25pt;height:18pt" o:ole="">
-                  <v:imagedata r:id="rId8" o:title=""/>
+                <v:shape id="_x0000_i1103" type="#_x0000_t75" style="width:20.5pt;height:18pt" o:ole="">
+                  <v:imagedata r:id="rId7" o:title=""/>
                 </v:shape>
-                <w:control r:id="rId24" w:name="DefaultOcxName91141" w:shapeid="_x0000_i1113"/>
+                <w:control r:id="rId23" w:name="DefaultOcxName91141" w:shapeid="_x0000_i1103"/>
               </w:object>
             </w:r>
           </w:p>
@@ -1523,7 +1477,7 @@
 </file>
 
 <file path=word/styles.xml><?xml version="1.0" encoding="utf-8"?>
-<w:styles xmlns:mc="http://schemas.openxmlformats.org/markup-compatibility/2006" xmlns:r="http://schemas.openxmlformats.org/officeDocument/2006/relationships" xmlns:w="http://schemas.openxmlformats.org/wordprocessingml/2006/main" xmlns:w14="http://schemas.microsoft.com/office/word/2010/wordml" xmlns:w15="http://schemas.microsoft.com/office/word/2012/wordml" xmlns:w16cex="http://schemas.microsoft.com/office/word/2018/wordml/cex" xmlns:w16cid="http://schemas.microsoft.com/office/word/2016/wordml/cid" xmlns:w16="http://schemas.microsoft.com/office/word/2018/wordml" xmlns:w16du="http://schemas.microsoft.com/office/word/2023/wordml/word16du" xmlns:w16sdtdh="http://schemas.microsoft.com/office/word/2020/wordml/sdtdatahash" xmlns:w16se="http://schemas.microsoft.com/office/word/2015/wordml/symex" mc:Ignorable="w14 w15 w16se w16cid w16 w16cex w16sdtdh w16du">
+<w:styles xmlns:mc="http://schemas.openxmlformats.org/markup-compatibility/2006" xmlns:r="http://schemas.openxmlformats.org/officeDocument/2006/relationships" xmlns:w="http://schemas.openxmlformats.org/wordprocessingml/2006/main" xmlns:w14="http://schemas.microsoft.com/office/word/2010/wordml" xmlns:w15="http://schemas.microsoft.com/office/word/2012/wordml" xmlns:w16cex="http://schemas.microsoft.com/office/word/2018/wordml/cex" xmlns:w16cid="http://schemas.microsoft.com/office/word/2016/wordml/cid" xmlns:w16="http://schemas.microsoft.com/office/word/2018/wordml" xmlns:w16du="http://schemas.microsoft.com/office/word/2023/wordml/word16du" xmlns:w16sdtdh="http://schemas.microsoft.com/office/word/2020/wordml/sdtdatahash" xmlns:w16sdtfl="http://schemas.microsoft.com/office/word/2024/wordml/sdtformatlock" xmlns:w16se="http://schemas.microsoft.com/office/word/2015/wordml/symex" mc:Ignorable="w14 w15 w16se w16cid w16 w16cex w16sdtdh w16sdtfl w16du">
   <w:docDefaults>
     <w:rPrDefault>
       <w:rPr>
@@ -2409,14 +2363,12 @@
 </file>
 
 <file path=customXml/item1.xml><?xml version="1.0" encoding="utf-8"?>
-<p:properties xmlns:p="http://schemas.microsoft.com/office/2006/metadata/properties" xmlns:xsi="http://www.w3.org/2001/XMLSchema-instance" xmlns:pc="http://schemas.microsoft.com/office/infopath/2007/PartnerControls">
-  <documentManagement>
-    <TaxCatchAll xmlns="85291f69-4811-45c0-b189-8bca78445aba" xsi:nil="true"/>
-    <lcf76f155ced4ddcb4097134ff3c332f xmlns="bc232069-7100-489d-8561-87683c9aa8d7">
-      <Terms xmlns="http://schemas.microsoft.com/office/infopath/2007/PartnerControls"/>
-    </lcf76f155ced4ddcb4097134ff3c332f>
-  </documentManagement>
-</p:properties>
+<?mso-contentType ?>
+<FormTemplates xmlns="http://schemas.microsoft.com/sharepoint/v3/contenttype/forms">
+  <Display>DocumentLibraryForm</Display>
+  <Edit>DocumentLibraryForm</Edit>
+  <New>DocumentLibraryForm</New>
+</FormTemplates>
 </file>
 
 <file path=customXml/item2.xml><?xml version="1.0" encoding="utf-8"?>
@@ -2669,23 +2621,20 @@
 </file>
 
 <file path=customXml/item3.xml><?xml version="1.0" encoding="utf-8"?>
-<?mso-contentType ?>
-<FormTemplates xmlns="http://schemas.microsoft.com/sharepoint/v3/contenttype/forms">
-  <Display>DocumentLibraryForm</Display>
-  <Edit>DocumentLibraryForm</Edit>
-  <New>DocumentLibraryForm</New>
-</FormTemplates>
+<p:properties xmlns:p="http://schemas.microsoft.com/office/2006/metadata/properties" xmlns:xsi="http://www.w3.org/2001/XMLSchema-instance" xmlns:pc="http://schemas.microsoft.com/office/infopath/2007/PartnerControls">
+  <documentManagement>
+    <TaxCatchAll xmlns="85291f69-4811-45c0-b189-8bca78445aba" xsi:nil="true"/>
+    <lcf76f155ced4ddcb4097134ff3c332f xmlns="bc232069-7100-489d-8561-87683c9aa8d7">
+      <Terms xmlns="http://schemas.microsoft.com/office/infopath/2007/PartnerControls"/>
+    </lcf76f155ced4ddcb4097134ff3c332f>
+  </documentManagement>
+</p:properties>
 </file>
 
 <file path=customXml/itemProps1.xml><?xml version="1.0" encoding="utf-8"?>
-<ds:datastoreItem xmlns:ds="http://schemas.openxmlformats.org/officeDocument/2006/customXml" ds:itemID="{3FE24E2C-7D3C-4F07-BEF9-AD9ED683DE91}">
+<ds:datastoreItem xmlns:ds="http://schemas.openxmlformats.org/officeDocument/2006/customXml" ds:itemID="{F3ECA365-88CE-4EBD-B879-191753427648}">
   <ds:schemaRefs>
-    <ds:schemaRef ds:uri="http://schemas.microsoft.com/office/2006/metadata/properties"/>
-    <ds:schemaRef ds:uri="http://schemas.microsoft.com/office/infopath/2007/PartnerControls"/>
-    <ds:schemaRef ds:uri="ac1d6235-51e3-4a29-8ef4-963eeebbd849"/>
-    <ds:schemaRef ds:uri="45c0638f-8904-45ab-b124-b1f7ff451179"/>
-    <ds:schemaRef ds:uri="85291f69-4811-45c0-b189-8bca78445aba"/>
-    <ds:schemaRef ds:uri="bc232069-7100-489d-8561-87683c9aa8d7"/>
+    <ds:schemaRef ds:uri="http://schemas.microsoft.com/sharepoint/v3/contenttype/forms"/>
   </ds:schemaRefs>
 </ds:datastoreItem>
 </file>
@@ -2710,9 +2659,14 @@
 </file>
 
 <file path=customXml/itemProps3.xml><?xml version="1.0" encoding="utf-8"?>
-<ds:datastoreItem xmlns:ds="http://schemas.openxmlformats.org/officeDocument/2006/customXml" ds:itemID="{F3ECA365-88CE-4EBD-B879-191753427648}">
+<ds:datastoreItem xmlns:ds="http://schemas.openxmlformats.org/officeDocument/2006/customXml" ds:itemID="{3FE24E2C-7D3C-4F07-BEF9-AD9ED683DE91}">
   <ds:schemaRefs>
-    <ds:schemaRef ds:uri="http://schemas.microsoft.com/sharepoint/v3/contenttype/forms"/>
+    <ds:schemaRef ds:uri="http://schemas.microsoft.com/office/2006/metadata/properties"/>
+    <ds:schemaRef ds:uri="http://schemas.microsoft.com/office/infopath/2007/PartnerControls"/>
+    <ds:schemaRef ds:uri="ac1d6235-51e3-4a29-8ef4-963eeebbd849"/>
+    <ds:schemaRef ds:uri="45c0638f-8904-45ab-b124-b1f7ff451179"/>
+    <ds:schemaRef ds:uri="85291f69-4811-45c0-b189-8bca78445aba"/>
+    <ds:schemaRef ds:uri="bc232069-7100-489d-8561-87683c9aa8d7"/>
   </ds:schemaRefs>
 </ds:datastoreItem>
 </file>